--- a/docs/book.docx
+++ b/docs/book.docx
@@ -27,13 +27,25 @@
         <w:t xml:space="preserve"> </w:t>
       </w:r>
       <w:r>
-        <w:t xml:space="preserve">Devin</w:t>
+        <w:t xml:space="preserve">Kristina</w:t>
       </w:r>
       <w:r>
         <w:t xml:space="preserve"> </w:t>
       </w:r>
       <w:r>
-        <w:t xml:space="preserve">Judge-Lord</w:t>
+        <w:t xml:space="preserve">Marie</w:t>
+      </w:r>
+      <w:r>
+        <w:t xml:space="preserve"> </w:t>
+      </w:r>
+      <w:r>
+        <w:t xml:space="preserve">Fullerton</w:t>
+      </w:r>
+      <w:r>
+        <w:t xml:space="preserve"> </w:t>
+      </w:r>
+      <w:r>
+        <w:t xml:space="preserve">Rico</w:t>
       </w:r>
     </w:p>
     <w:sdt>
@@ -127,7 +139,7 @@
           <w:rPr>
             <w:rStyle w:val="Hyperlink"/>
           </w:rPr>
-          <w:t xml:space="preserve">https://judgelord.github.io/book</w:t>
+          <w:t xml:space="preserve">https://FullertonRico.github.io/book</w:t>
         </w:r>
       </w:hyperlink>
     </w:p>
@@ -150,7 +162,7 @@
           <w:rPr>
             <w:rStyle w:val="Hyperlink"/>
           </w:rPr>
-          <w:t xml:space="preserve">https://judgelord.github.io/book/book.epub</w:t>
+          <w:t xml:space="preserve">https://FullertonRico.github.io/book/book.epub</w:t>
         </w:r>
       </w:hyperlink>
     </w:p>
@@ -173,7 +185,7 @@
           <w:rPr>
             <w:rStyle w:val="Hyperlink"/>
           </w:rPr>
-          <w:t xml:space="preserve">https://judgelord.github.io/book/book.pdf</w:t>
+          <w:t xml:space="preserve">https://FullertonRico.github.io/book/book.pdf</w:t>
         </w:r>
       </w:hyperlink>
     </w:p>
@@ -192,7 +204,7 @@
           <w:rPr>
             <w:rStyle w:val="Hyperlink"/>
           </w:rPr>
-          <w:t xml:space="preserve">https://judgelord.github.io/book/book.docx</w:t>
+          <w:t xml:space="preserve">https://FullertonRico.github.io/book/book.docx</w:t>
         </w:r>
       </w:hyperlink>
       <w:r>
@@ -206,7 +218,7 @@
           <w:rPr>
             <w:rStyle w:val="Hyperlink"/>
           </w:rPr>
-          <w:t xml:space="preserve">https://github.com/judgelord/book/blob/main/body.md</w:t>
+          <w:t xml:space="preserve">https://github.com/FullertonRico/book/blob/main/body.md</w:t>
         </w:r>
       </w:hyperlink>
     </w:p>
